--- a/Italiano/Autori/Italo Svevo.docx
+++ b/Italiano/Autori/Italo Svevo.docx
@@ -1,6 +1,6 @@
 
 <file path=word/document.xml><?xml version="1.0" encoding="utf-8"?>
-<w:document xmlns:wpc="http://schemas.microsoft.com/office/word/2010/wordprocessingCanvas" xmlns:cx="http://schemas.microsoft.com/office/drawing/2014/chartex" xmlns:cx1="http://schemas.microsoft.com/office/drawing/2015/9/8/chartex" xmlns:mc="http://schemas.openxmlformats.org/markup-compatibility/2006" xmlns:o="urn:schemas-microsoft-com:office:office" xmlns:r="http://schemas.openxmlformats.org/officeDocument/2006/relationships" xmlns:m="http://schemas.openxmlformats.org/officeDocument/2006/math" xmlns:v="urn:schemas-microsoft-com:vml" xmlns:wp14="http://schemas.microsoft.com/office/word/2010/wordprocessingDrawing" xmlns:wp="http://schemas.openxmlformats.org/drawingml/2006/wordprocessingDrawing" xmlns:w10="urn:schemas-microsoft-com:office:word" xmlns:w="http://schemas.openxmlformats.org/wordprocessingml/2006/main" xmlns:w14="http://schemas.microsoft.com/office/word/2010/wordml" xmlns:w15="http://schemas.microsoft.com/office/word/2012/wordml" xmlns:w16se="http://schemas.microsoft.com/office/word/2015/wordml/symex" xmlns:wpg="http://schemas.microsoft.com/office/word/2010/wordprocessingGroup" xmlns:wpi="http://schemas.microsoft.com/office/word/2010/wordprocessingInk" xmlns:wne="http://schemas.microsoft.com/office/word/2006/wordml" xmlns:wps="http://schemas.microsoft.com/office/word/2010/wordprocessingShape" mc:Ignorable="w14 w15 w16se wp14">
+<w:document xmlns:wpc="http://schemas.microsoft.com/office/word/2010/wordprocessingCanvas" xmlns:mc="http://schemas.openxmlformats.org/markup-compatibility/2006" xmlns:o="urn:schemas-microsoft-com:office:office" xmlns:r="http://schemas.openxmlformats.org/officeDocument/2006/relationships" xmlns:m="http://schemas.openxmlformats.org/officeDocument/2006/math" xmlns:v="urn:schemas-microsoft-com:vml" xmlns:wp14="http://schemas.microsoft.com/office/word/2010/wordprocessingDrawing" xmlns:wp="http://schemas.openxmlformats.org/drawingml/2006/wordprocessingDrawing" xmlns:w10="urn:schemas-microsoft-com:office:word" xmlns:w="http://schemas.openxmlformats.org/wordprocessingml/2006/main" xmlns:w14="http://schemas.microsoft.com/office/word/2010/wordml" xmlns:w15="http://schemas.microsoft.com/office/word/2012/wordml" xmlns:wpg="http://schemas.microsoft.com/office/word/2010/wordprocessingGroup" xmlns:wpi="http://schemas.microsoft.com/office/word/2010/wordprocessingInk" xmlns:wne="http://schemas.microsoft.com/office/word/2006/wordml" xmlns:wps="http://schemas.microsoft.com/office/word/2010/wordprocessingShape" mc:Ignorable="w14 w15 wp14">
   <w:body>
     <w:p>
       <w:pPr>
@@ -20,6 +20,7 @@
     </w:p>
     <w:p>
       <w:pPr>
+        <w:jc w:val="both"/>
         <w:rPr>
           <w:sz w:val="24"/>
           <w:szCs w:val="28"/>
@@ -51,6 +52,7 @@
     </w:p>
     <w:p>
       <w:pPr>
+        <w:jc w:val="both"/>
         <w:rPr>
           <w:sz w:val="24"/>
           <w:szCs w:val="28"/>
@@ -66,6 +68,7 @@
     </w:p>
     <w:p>
       <w:pPr>
+        <w:jc w:val="both"/>
         <w:rPr>
           <w:sz w:val="24"/>
           <w:szCs w:val="28"/>
@@ -81,6 +84,7 @@
     </w:p>
     <w:p>
       <w:pPr>
+        <w:jc w:val="both"/>
         <w:rPr>
           <w:sz w:val="24"/>
           <w:szCs w:val="28"/>
@@ -96,6 +100,7 @@
     </w:p>
     <w:p>
       <w:pPr>
+        <w:jc w:val="both"/>
         <w:rPr>
           <w:sz w:val="24"/>
           <w:szCs w:val="28"/>
@@ -111,6 +116,7 @@
     </w:p>
     <w:p>
       <w:pPr>
+        <w:jc w:val="both"/>
         <w:rPr>
           <w:sz w:val="24"/>
           <w:szCs w:val="28"/>
@@ -126,6 +132,7 @@
     </w:p>
     <w:p>
       <w:pPr>
+        <w:jc w:val="both"/>
         <w:rPr>
           <w:sz w:val="24"/>
           <w:szCs w:val="28"/>
@@ -141,6 +148,7 @@
     </w:p>
     <w:p>
       <w:pPr>
+        <w:jc w:val="both"/>
         <w:rPr>
           <w:color w:val="FF0000"/>
           <w:sz w:val="28"/>
@@ -150,35 +158,46 @@
     </w:p>
     <w:p>
       <w:pPr>
+        <w:jc w:val="both"/>
         <w:rPr>
           <w:color w:val="FF0000"/>
           <w:sz w:val="28"/>
           <w:szCs w:val="28"/>
         </w:rPr>
       </w:pPr>
+      <w:bookmarkStart w:id="0" w:name="_GoBack"/>
       <w:r>
         <w:rPr>
           <w:color w:val="FF0000"/>
           <w:sz w:val="28"/>
           <w:szCs w:val="28"/>
         </w:rPr>
+        <w:t>La coscienza di Zeno</w:t>
+      </w:r>
+    </w:p>
+    <w:bookmarkEnd w:id="0"/>
+    <w:p>
+      <w:pPr>
+        <w:jc w:val="both"/>
+        <w:rPr>
+          <w:sz w:val="24"/>
+          <w:szCs w:val="24"/>
+        </w:rPr>
+      </w:pPr>
+      <w:r>
+        <w:rPr>
+          <w:sz w:val="24"/>
+          <w:szCs w:val="24"/>
+        </w:rPr>
+        <w:t xml:space="preserve">Inizialmente la storia è raccontata dal dottor S., psicoanalista di Svevo, cinquantenne triestino che decide di volersi liberare dal vizio del fumo e dai suoi complessi affidandosi alle cure del dottore. Il paziente, avendo capito che non può avvenire alcuna guarigione, smette la terapia e questo scatena il senso di vendetta del dottore che pubblica in un libro tutte le confidenze e i ricordi di Zeno. In questo modo ci si addentra nell’inettitudine e nei fallimenti del protagonista: egli è un uomo che non riesce a sentirsi mai a proprio agio </w:t>
+      </w:r>
+      <w:r>
+        <w:rPr>
+          <w:sz w:val="24"/>
+          <w:szCs w:val="24"/>
+        </w:rPr>
         <w:lastRenderedPageBreak/>
-        <w:t>La coscienza di Zeno</w:t>
-      </w:r>
-    </w:p>
-    <w:p>
-      <w:pPr>
-        <w:rPr>
-          <w:sz w:val="24"/>
-          <w:szCs w:val="24"/>
-        </w:rPr>
-      </w:pPr>
-      <w:r>
-        <w:rPr>
-          <w:sz w:val="24"/>
-          <w:szCs w:val="24"/>
-        </w:rPr>
-        <w:t xml:space="preserve">Inizialmente la storia è raccontata dal dottor S., psicoanalista di Svevo, cinquantenne triestino che decide di volersi liberare dal vizio del fumo e dai suoi complessi affidandosi alle cure del dottore. Il paziente, avendo capito che non può avvenire alcuna guarigione, smette la terapia e questo scatena il senso di vendetta del dottore che pubblica in un libro tutte le confidenze e i ricordi di Zeno. In questo modo ci si addentra nell’inettitudine e nei fallimenti del protagonista: egli è un uomo che non riesce a sentirsi mai a proprio agio e quando agisce per raggiungere un obiettivo ottiene sempre il risultato contrario. Durante il romanzo appare infatti enorme l’evidente contraddizione tra le intenzioni analizzate e i suoi comportamenti effettivi. Molto importante è il momento del matrimonio: Zeno è innamorato della bellissima Ada </w:t>
+        <w:t xml:space="preserve">e quando agisce per raggiungere un obiettivo ottiene sempre il risultato contrario. Durante il romanzo appare infatti enorme l’evidente contraddizione tra le intenzioni analizzate e i suoi comportamenti effettivi. Molto importante è il momento del matrimonio: Zeno è innamorato della bellissima Ada </w:t>
       </w:r>
       <w:proofErr w:type="spellStart"/>
       <w:r>
@@ -222,6 +241,7 @@
     </w:p>
     <w:p>
       <w:pPr>
+        <w:jc w:val="both"/>
         <w:rPr>
           <w:rStyle w:val="Enfasigrassetto"/>
           <w:rFonts w:cstheme="minorHAnsi"/>
@@ -247,6 +267,7 @@
     </w:p>
     <w:p>
       <w:pPr>
+        <w:jc w:val="both"/>
         <w:rPr>
           <w:rFonts w:cstheme="minorHAnsi"/>
           <w:sz w:val="24"/>
@@ -264,6 +285,7 @@
     </w:p>
     <w:p>
       <w:pPr>
+        <w:jc w:val="both"/>
         <w:rPr>
           <w:rFonts w:cstheme="minorHAnsi"/>
           <w:color w:val="FF0000"/>
@@ -278,48 +300,18 @@
           <w:sz w:val="28"/>
           <w:szCs w:val="28"/>
         </w:rPr>
-        <w:t xml:space="preserve">Il </w:t>
-      </w:r>
-      <w:proofErr w:type="gramStart"/>
-      <w:r>
-        <w:rPr>
-          <w:rFonts w:cstheme="minorHAnsi"/>
-          <w:color w:val="FF0000"/>
-          <w:sz w:val="28"/>
-          <w:szCs w:val="28"/>
-        </w:rPr>
-        <w:t xml:space="preserve">fumo </w:t>
-      </w:r>
-      <w:r>
-        <w:rPr>
-          <w:rFonts w:cstheme="minorHAnsi"/>
-          <w:color w:val="FF0000"/>
-          <w:sz w:val="28"/>
-          <w:szCs w:val="28"/>
-        </w:rPr>
-        <w:t xml:space="preserve"> Da</w:t>
-      </w:r>
-      <w:proofErr w:type="gramEnd"/>
-      <w:r>
-        <w:rPr>
-          <w:rFonts w:cstheme="minorHAnsi"/>
-          <w:color w:val="FF0000"/>
-          <w:sz w:val="28"/>
-          <w:szCs w:val="28"/>
-        </w:rPr>
-        <w:t xml:space="preserve"> finire</w:t>
-      </w:r>
-    </w:p>
-    <w:p>
-      <w:pPr>
-        <w:rPr>
-          <w:rFonts w:cstheme="minorHAnsi"/>
-          <w:sz w:val="24"/>
-          <w:szCs w:val="24"/>
-        </w:rPr>
-      </w:pPr>
-      <w:bookmarkStart w:id="0" w:name="_GoBack"/>
-      <w:bookmarkEnd w:id="0"/>
+        <w:t>Il fumo</w:t>
+      </w:r>
+    </w:p>
+    <w:p>
+      <w:pPr>
+        <w:jc w:val="both"/>
+        <w:rPr>
+          <w:rFonts w:cstheme="minorHAnsi"/>
+          <w:sz w:val="24"/>
+          <w:szCs w:val="24"/>
+        </w:rPr>
+      </w:pPr>
       <w:r>
         <w:rPr>
           <w:rFonts w:cstheme="minorHAnsi"/>
@@ -335,30 +327,60 @@
           <w:szCs w:val="24"/>
         </w:rPr>
         <w:br/>
-        <w:t>Zeno rievoca gli innumerevoli tentativi di liberarsi del vizio del fumo: questa sua incapacità di smettere di fumare, diventa il simbolo di tutta la sua vita segnata dall' incoerenza, dalla mancanza di volontà, dall' inettitudine.</w:t>
-      </w:r>
-      <w:r>
-        <w:rPr>
-          <w:rFonts w:cstheme="minorHAnsi"/>
-          <w:sz w:val="24"/>
-          <w:szCs w:val="24"/>
-        </w:rPr>
-        <w:br/>
-        <w:t>Zeno era una vittima del fumo e rappresenta in sé per sé la rassegnazione ad una vita priva di sogni, speranze, illusioni.</w:t>
-      </w:r>
-      <w:r>
-        <w:rPr>
-          <w:rFonts w:cstheme="minorHAnsi"/>
-          <w:sz w:val="24"/>
-          <w:szCs w:val="24"/>
-        </w:rPr>
-        <w:br/>
-        <w:t>Il vizio del fumo incarna in Zeno la voglia di rovinarsi, quasi a mettere la parola FINE alla sua esistenza.</w:t>
+        <w:t xml:space="preserve">Zeno rievoca gli innumerevoli tentativi di liberarsi del vizio del fumo: questa sua incapacità di smettere di fumare, diventa il simbolo di tutta la sua vita segnata dall' incoerenza, dalla mancanza </w:t>
+      </w:r>
+      <w:r>
+        <w:rPr>
+          <w:rFonts w:cstheme="minorHAnsi"/>
+          <w:sz w:val="24"/>
+          <w:szCs w:val="24"/>
+        </w:rPr>
+        <w:t xml:space="preserve">di volontà, dall' inettitudine. </w:t>
+      </w:r>
+      <w:r>
+        <w:rPr>
+          <w:rFonts w:cstheme="minorHAnsi"/>
+          <w:sz w:val="24"/>
+          <w:szCs w:val="24"/>
+        </w:rPr>
+        <w:t>Zeno era una vittima del fumo e rappresenta in sé per sé la rassegnazione ad una vita priva</w:t>
+      </w:r>
+      <w:r>
+        <w:rPr>
+          <w:rFonts w:cstheme="minorHAnsi"/>
+          <w:sz w:val="24"/>
+          <w:szCs w:val="24"/>
+        </w:rPr>
+        <w:t xml:space="preserve"> di sogni, speranze, illusioni. </w:t>
+      </w:r>
+      <w:r>
+        <w:rPr>
+          <w:rFonts w:cstheme="minorHAnsi"/>
+          <w:sz w:val="24"/>
+          <w:szCs w:val="24"/>
+        </w:rPr>
+        <w:t xml:space="preserve">Il vizio del fumo incarna in Zeno la voglia di rovinarsi, quasi a mettere la parola </w:t>
+      </w:r>
+      <w:r>
+        <w:rPr>
+          <w:rFonts w:cstheme="minorHAnsi"/>
+          <w:sz w:val="24"/>
+          <w:szCs w:val="24"/>
+        </w:rPr>
+        <w:t>fine</w:t>
+      </w:r>
+      <w:r>
+        <w:rPr>
+          <w:rFonts w:cstheme="minorHAnsi"/>
+          <w:sz w:val="24"/>
+          <w:szCs w:val="24"/>
+        </w:rPr>
+        <w:t xml:space="preserve"> alla sua esistenza.</w:t>
       </w:r>
     </w:p>
     <w:sectPr>
       <w:pgSz w:w="11906" w:h="16838"/>
-      <w:pgMar w:top="1417" w:right="1134" w:bottom="1134" w:left="1134" w:header="708" w:footer="708" w:gutter="0"/>
+      <w:pgMar w:top="720" w:right="720" w:bottom="720" w:left="720" w:header="708" w:footer="708" w:gutter="0"/>
       <w:cols w:space="708"/>
       <w:docGrid w:linePitch="360"/>
     </w:sectPr>
@@ -367,7 +389,7 @@
 </file>
 
 <file path=word/styles.xml><?xml version="1.0" encoding="utf-8"?>
-<w:styles xmlns:mc="http://schemas.openxmlformats.org/markup-compatibility/2006" xmlns:r="http://schemas.openxmlformats.org/officeDocument/2006/relationships" xmlns:w="http://schemas.openxmlformats.org/wordprocessingml/2006/main" xmlns:w14="http://schemas.microsoft.com/office/word/2010/wordml" xmlns:w15="http://schemas.microsoft.com/office/word/2012/wordml" xmlns:w16se="http://schemas.microsoft.com/office/word/2015/wordml/symex" mc:Ignorable="w14 w15 w16se">
+<w:styles xmlns:mc="http://schemas.openxmlformats.org/markup-compatibility/2006" xmlns:r="http://schemas.openxmlformats.org/officeDocument/2006/relationships" xmlns:w="http://schemas.openxmlformats.org/wordprocessingml/2006/main" xmlns:w14="http://schemas.microsoft.com/office/word/2010/wordml" xmlns:w15="http://schemas.microsoft.com/office/word/2012/wordml" mc:Ignorable="w14 w15">
   <w:docDefaults>
     <w:rPrDefault>
       <w:rPr>
